--- a/accenture mentoring/sql/UstinovBoris-SQL.docx
+++ b/accenture mentoring/sql/UstinovBoris-SQL.docx
@@ -2243,7 +2243,7 @@
           <w:color w:val="24292F"/>
           <w:sz w:val="24"/>
           <w:szCs w:val="24"/>
-          <w:lang w:eastAsia="ru-RU"/>
+          <w:lang w:val="en-US" w:eastAsia="ru-RU"/>
         </w:rPr>
       </w:pPr>
       <w:r>
@@ -2272,7 +2272,7 @@
           <w:color w:val="24292F"/>
           <w:sz w:val="24"/>
           <w:szCs w:val="24"/>
-          <w:lang w:eastAsia="ru-RU"/>
+          <w:lang w:val="en-US" w:eastAsia="ru-RU"/>
         </w:rPr>
         <w:t>.`</w:t>
       </w:r>
@@ -2292,7 +2292,7 @@
           <w:color w:val="24292F"/>
           <w:sz w:val="24"/>
           <w:szCs w:val="24"/>
-          <w:lang w:eastAsia="ru-RU"/>
+          <w:lang w:val="en-US" w:eastAsia="ru-RU"/>
         </w:rPr>
         <w:t xml:space="preserve"> </w:t>
       </w:r>
@@ -2312,7 +2312,7 @@
           <w:color w:val="24292F"/>
           <w:sz w:val="24"/>
           <w:szCs w:val="24"/>
-          <w:lang w:eastAsia="ru-RU"/>
+          <w:lang w:val="en-US" w:eastAsia="ru-RU"/>
         </w:rPr>
         <w:t xml:space="preserve"> </w:t>
       </w:r>
@@ -2332,7 +2332,7 @@
           <w:color w:val="24292F"/>
           <w:sz w:val="24"/>
           <w:szCs w:val="24"/>
-          <w:lang w:eastAsia="ru-RU"/>
+          <w:lang w:val="en-US" w:eastAsia="ru-RU"/>
         </w:rPr>
         <w:t>` * (</w:t>
       </w:r>
@@ -2352,10 +2352,72 @@
           <w:color w:val="24292F"/>
           <w:sz w:val="24"/>
           <w:szCs w:val="24"/>
-          <w:lang w:eastAsia="ru-RU"/>
+          <w:lang w:val="en-US" w:eastAsia="ru-RU"/>
         </w:rPr>
         <w:t xml:space="preserve"> </w:t>
       </w:r>
+      <w:r>
+        <w:rPr>
+          <w:rFonts w:ascii="Segoe UI" w:eastAsia="Times New Roman" w:hAnsi="Segoe UI" w:cs="Segoe UI"/>
+          <w:color w:val="24292F"/>
+          <w:sz w:val="24"/>
+          <w:szCs w:val="24"/>
+          <w:lang w:val="en-US" w:eastAsia="ru-RU"/>
+        </w:rPr>
+        <w:t>cr</w:t>
+      </w:r>
+      <w:proofErr w:type="gramStart"/>
+      <w:r>
+        <w:rPr>
+          <w:rFonts w:ascii="Segoe UI" w:eastAsia="Times New Roman" w:hAnsi="Segoe UI" w:cs="Segoe UI"/>
+          <w:color w:val="24292F"/>
+          <w:sz w:val="24"/>
+          <w:szCs w:val="24"/>
+          <w:lang w:val="en-US" w:eastAsia="ru-RU"/>
+        </w:rPr>
+        <w:t>1.`</w:t>
+      </w:r>
+      <w:proofErr w:type="gramEnd"/>
+      <w:r>
+        <w:rPr>
+          <w:rFonts w:ascii="Segoe UI" w:eastAsia="Times New Roman" w:hAnsi="Segoe UI" w:cs="Segoe UI"/>
+          <w:color w:val="24292F"/>
+          <w:sz w:val="24"/>
+          <w:szCs w:val="24"/>
+          <w:lang w:eastAsia="ru-RU"/>
+        </w:rPr>
+        <w:t>Курс</w:t>
+      </w:r>
+      <w:r>
+        <w:rPr>
+          <w:rFonts w:ascii="Segoe UI" w:eastAsia="Times New Roman" w:hAnsi="Segoe UI" w:cs="Segoe UI"/>
+          <w:color w:val="24292F"/>
+          <w:sz w:val="24"/>
+          <w:szCs w:val="24"/>
+          <w:lang w:val="en-US" w:eastAsia="ru-RU"/>
+        </w:rPr>
+        <w:t xml:space="preserve">` </w:t>
+      </w:r>
+      <w:r>
+        <w:rPr>
+          <w:rFonts w:ascii="Segoe UI" w:eastAsia="Times New Roman" w:hAnsi="Segoe UI" w:cs="Segoe UI"/>
+          <w:color w:val="24292F"/>
+          <w:sz w:val="24"/>
+          <w:szCs w:val="24"/>
+          <w:lang w:val="en-US" w:eastAsia="ru-RU"/>
+        </w:rPr>
+        <w:t>FROM</w:t>
+      </w:r>
+      <w:r>
+        <w:rPr>
+          <w:rFonts w:ascii="Segoe UI" w:eastAsia="Times New Roman" w:hAnsi="Segoe UI" w:cs="Segoe UI"/>
+          <w:color w:val="24292F"/>
+          <w:sz w:val="24"/>
+          <w:szCs w:val="24"/>
+          <w:lang w:val="en-US" w:eastAsia="ru-RU"/>
+        </w:rPr>
+        <w:t xml:space="preserve"> `</w:t>
+      </w:r>
       <w:proofErr w:type="spellStart"/>
       <w:r>
         <w:rPr>
@@ -2365,38 +2427,258 @@
           <w:szCs w:val="24"/>
           <w:lang w:val="en-US" w:eastAsia="ru-RU"/>
         </w:rPr>
+        <w:t>currency</w:t>
+      </w:r>
+      <w:r>
+        <w:rPr>
+          <w:rFonts w:ascii="Segoe UI" w:eastAsia="Times New Roman" w:hAnsi="Segoe UI" w:cs="Segoe UI"/>
+          <w:color w:val="24292F"/>
+          <w:sz w:val="24"/>
+          <w:szCs w:val="24"/>
+          <w:lang w:val="en-US" w:eastAsia="ru-RU"/>
+        </w:rPr>
+        <w:t>_</w:t>
+      </w:r>
+      <w:r>
+        <w:rPr>
+          <w:rFonts w:ascii="Segoe UI" w:eastAsia="Times New Roman" w:hAnsi="Segoe UI" w:cs="Segoe UI"/>
+          <w:color w:val="24292F"/>
+          <w:sz w:val="24"/>
+          <w:szCs w:val="24"/>
+          <w:lang w:val="en-US" w:eastAsia="ru-RU"/>
+        </w:rPr>
+        <w:t>rate</w:t>
+      </w:r>
+      <w:proofErr w:type="spellEnd"/>
+      <w:r>
+        <w:rPr>
+          <w:rFonts w:ascii="Segoe UI" w:eastAsia="Times New Roman" w:hAnsi="Segoe UI" w:cs="Segoe UI"/>
+          <w:color w:val="24292F"/>
+          <w:sz w:val="24"/>
+          <w:szCs w:val="24"/>
+          <w:lang w:val="en-US" w:eastAsia="ru-RU"/>
+        </w:rPr>
+        <w:t xml:space="preserve">` </w:t>
+      </w:r>
+      <w:r>
+        <w:rPr>
+          <w:rFonts w:ascii="Segoe UI" w:eastAsia="Times New Roman" w:hAnsi="Segoe UI" w:cs="Segoe UI"/>
+          <w:color w:val="24292F"/>
+          <w:sz w:val="24"/>
+          <w:szCs w:val="24"/>
+          <w:lang w:val="en-US" w:eastAsia="ru-RU"/>
+        </w:rPr>
         <w:t>cr</w:t>
       </w:r>
+      <w:r>
+        <w:rPr>
+          <w:rFonts w:ascii="Segoe UI" w:eastAsia="Times New Roman" w:hAnsi="Segoe UI" w:cs="Segoe UI"/>
+          <w:color w:val="24292F"/>
+          <w:sz w:val="24"/>
+          <w:szCs w:val="24"/>
+          <w:lang w:val="en-US" w:eastAsia="ru-RU"/>
+        </w:rPr>
+        <w:t xml:space="preserve">1 </w:t>
+      </w:r>
+      <w:r>
+        <w:rPr>
+          <w:rFonts w:ascii="Segoe UI" w:eastAsia="Times New Roman" w:hAnsi="Segoe UI" w:cs="Segoe UI"/>
+          <w:color w:val="24292F"/>
+          <w:sz w:val="24"/>
+          <w:szCs w:val="24"/>
+          <w:lang w:val="en-US" w:eastAsia="ru-RU"/>
+        </w:rPr>
+        <w:t>WHERE</w:t>
+      </w:r>
+      <w:r>
+        <w:rPr>
+          <w:rFonts w:ascii="Segoe UI" w:eastAsia="Times New Roman" w:hAnsi="Segoe UI" w:cs="Segoe UI"/>
+          <w:color w:val="24292F"/>
+          <w:sz w:val="24"/>
+          <w:szCs w:val="24"/>
+          <w:lang w:val="en-US" w:eastAsia="ru-RU"/>
+        </w:rPr>
+        <w:t xml:space="preserve"> </w:t>
+      </w:r>
+      <w:r>
+        <w:rPr>
+          <w:rFonts w:ascii="Segoe UI" w:eastAsia="Times New Roman" w:hAnsi="Segoe UI" w:cs="Segoe UI"/>
+          <w:color w:val="24292F"/>
+          <w:sz w:val="24"/>
+          <w:szCs w:val="24"/>
+          <w:lang w:val="en-US" w:eastAsia="ru-RU"/>
+        </w:rPr>
+        <w:t>cr</w:t>
+      </w:r>
+      <w:r>
+        <w:rPr>
+          <w:rFonts w:ascii="Segoe UI" w:eastAsia="Times New Roman" w:hAnsi="Segoe UI" w:cs="Segoe UI"/>
+          <w:color w:val="24292F"/>
+          <w:sz w:val="24"/>
+          <w:szCs w:val="24"/>
+          <w:lang w:val="en-US" w:eastAsia="ru-RU"/>
+        </w:rPr>
+        <w:t>1.`</w:t>
+      </w:r>
+      <w:r>
+        <w:rPr>
+          <w:rFonts w:ascii="Segoe UI" w:eastAsia="Times New Roman" w:hAnsi="Segoe UI" w:cs="Segoe UI"/>
+          <w:color w:val="24292F"/>
+          <w:sz w:val="24"/>
+          <w:szCs w:val="24"/>
+          <w:lang w:eastAsia="ru-RU"/>
+        </w:rPr>
+        <w:t>Дата</w:t>
+      </w:r>
+      <w:r>
+        <w:rPr>
+          <w:rFonts w:ascii="Segoe UI" w:eastAsia="Times New Roman" w:hAnsi="Segoe UI" w:cs="Segoe UI"/>
+          <w:color w:val="24292F"/>
+          <w:sz w:val="24"/>
+          <w:szCs w:val="24"/>
+          <w:lang w:val="en-US" w:eastAsia="ru-RU"/>
+        </w:rPr>
+        <w:t>` = (</w:t>
+      </w:r>
+      <w:r>
+        <w:rPr>
+          <w:rFonts w:ascii="Segoe UI" w:eastAsia="Times New Roman" w:hAnsi="Segoe UI" w:cs="Segoe UI"/>
+          <w:color w:val="24292F"/>
+          <w:sz w:val="24"/>
+          <w:szCs w:val="24"/>
+          <w:lang w:val="en-US" w:eastAsia="ru-RU"/>
+        </w:rPr>
+        <w:t>SELECT</w:t>
+      </w:r>
+      <w:r>
+        <w:rPr>
+          <w:rFonts w:ascii="Segoe UI" w:eastAsia="Times New Roman" w:hAnsi="Segoe UI" w:cs="Segoe UI"/>
+          <w:color w:val="24292F"/>
+          <w:sz w:val="24"/>
+          <w:szCs w:val="24"/>
+          <w:lang w:val="en-US" w:eastAsia="ru-RU"/>
+        </w:rPr>
+        <w:t xml:space="preserve"> </w:t>
+      </w:r>
+      <w:r>
+        <w:rPr>
+          <w:rFonts w:ascii="Segoe UI" w:eastAsia="Times New Roman" w:hAnsi="Segoe UI" w:cs="Segoe UI"/>
+          <w:color w:val="24292F"/>
+          <w:sz w:val="24"/>
+          <w:szCs w:val="24"/>
+          <w:lang w:val="en-US" w:eastAsia="ru-RU"/>
+        </w:rPr>
+        <w:t>MAX</w:t>
+      </w:r>
+      <w:r>
+        <w:rPr>
+          <w:rFonts w:ascii="Segoe UI" w:eastAsia="Times New Roman" w:hAnsi="Segoe UI" w:cs="Segoe UI"/>
+          <w:color w:val="24292F"/>
+          <w:sz w:val="24"/>
+          <w:szCs w:val="24"/>
+          <w:lang w:val="en-US" w:eastAsia="ru-RU"/>
+        </w:rPr>
+        <w:t>(</w:t>
+      </w:r>
+      <w:r>
+        <w:rPr>
+          <w:rFonts w:ascii="Segoe UI" w:eastAsia="Times New Roman" w:hAnsi="Segoe UI" w:cs="Segoe UI"/>
+          <w:color w:val="24292F"/>
+          <w:sz w:val="24"/>
+          <w:szCs w:val="24"/>
+          <w:lang w:val="en-US" w:eastAsia="ru-RU"/>
+        </w:rPr>
+        <w:t>cr</w:t>
+      </w:r>
+      <w:r>
+        <w:rPr>
+          <w:rFonts w:ascii="Segoe UI" w:eastAsia="Times New Roman" w:hAnsi="Segoe UI" w:cs="Segoe UI"/>
+          <w:color w:val="24292F"/>
+          <w:sz w:val="24"/>
+          <w:szCs w:val="24"/>
+          <w:lang w:val="en-US" w:eastAsia="ru-RU"/>
+        </w:rPr>
+        <w:t>2.`</w:t>
+      </w:r>
+      <w:r>
+        <w:rPr>
+          <w:rFonts w:ascii="Segoe UI" w:eastAsia="Times New Roman" w:hAnsi="Segoe UI" w:cs="Segoe UI"/>
+          <w:color w:val="24292F"/>
+          <w:sz w:val="24"/>
+          <w:szCs w:val="24"/>
+          <w:lang w:eastAsia="ru-RU"/>
+        </w:rPr>
+        <w:t>Дата</w:t>
+      </w:r>
+      <w:r>
+        <w:rPr>
+          <w:rFonts w:ascii="Segoe UI" w:eastAsia="Times New Roman" w:hAnsi="Segoe UI" w:cs="Segoe UI"/>
+          <w:color w:val="24292F"/>
+          <w:sz w:val="24"/>
+          <w:szCs w:val="24"/>
+          <w:lang w:val="en-US" w:eastAsia="ru-RU"/>
+        </w:rPr>
+        <w:t xml:space="preserve">`) </w:t>
+      </w:r>
+      <w:r>
+        <w:rPr>
+          <w:rFonts w:ascii="Segoe UI" w:eastAsia="Times New Roman" w:hAnsi="Segoe UI" w:cs="Segoe UI"/>
+          <w:color w:val="24292F"/>
+          <w:sz w:val="24"/>
+          <w:szCs w:val="24"/>
+          <w:lang w:val="en-US" w:eastAsia="ru-RU"/>
+        </w:rPr>
+        <w:t>FROM</w:t>
+      </w:r>
+      <w:r>
+        <w:rPr>
+          <w:rFonts w:ascii="Segoe UI" w:eastAsia="Times New Roman" w:hAnsi="Segoe UI" w:cs="Segoe UI"/>
+          <w:color w:val="24292F"/>
+          <w:sz w:val="24"/>
+          <w:szCs w:val="24"/>
+          <w:lang w:val="en-US" w:eastAsia="ru-RU"/>
+        </w:rPr>
+        <w:t xml:space="preserve"> `</w:t>
+      </w:r>
+      <w:proofErr w:type="spellStart"/>
+      <w:r>
+        <w:rPr>
+          <w:rFonts w:ascii="Segoe UI" w:eastAsia="Times New Roman" w:hAnsi="Segoe UI" w:cs="Segoe UI"/>
+          <w:color w:val="24292F"/>
+          <w:sz w:val="24"/>
+          <w:szCs w:val="24"/>
+          <w:lang w:val="en-US" w:eastAsia="ru-RU"/>
+        </w:rPr>
+        <w:t>currency</w:t>
+      </w:r>
+      <w:r>
+        <w:rPr>
+          <w:rFonts w:ascii="Segoe UI" w:eastAsia="Times New Roman" w:hAnsi="Segoe UI" w:cs="Segoe UI"/>
+          <w:color w:val="24292F"/>
+          <w:sz w:val="24"/>
+          <w:szCs w:val="24"/>
+          <w:lang w:val="en-US" w:eastAsia="ru-RU"/>
+        </w:rPr>
+        <w:t>_</w:t>
+      </w:r>
+      <w:r>
+        <w:rPr>
+          <w:rFonts w:ascii="Segoe UI" w:eastAsia="Times New Roman" w:hAnsi="Segoe UI" w:cs="Segoe UI"/>
+          <w:color w:val="24292F"/>
+          <w:sz w:val="24"/>
+          <w:szCs w:val="24"/>
+          <w:lang w:val="en-US" w:eastAsia="ru-RU"/>
+        </w:rPr>
+        <w:t>rate</w:t>
+      </w:r>
       <w:proofErr w:type="spellEnd"/>
-      <w:proofErr w:type="gramStart"/>
-      <w:r>
-        <w:rPr>
-          <w:rFonts w:ascii="Segoe UI" w:eastAsia="Times New Roman" w:hAnsi="Segoe UI" w:cs="Segoe UI"/>
-          <w:color w:val="24292F"/>
-          <w:sz w:val="24"/>
-          <w:szCs w:val="24"/>
-          <w:lang w:eastAsia="ru-RU"/>
-        </w:rPr>
-        <w:t>1.`</w:t>
-      </w:r>
-      <w:proofErr w:type="gramEnd"/>
-      <w:r>
-        <w:rPr>
-          <w:rFonts w:ascii="Segoe UI" w:eastAsia="Times New Roman" w:hAnsi="Segoe UI" w:cs="Segoe UI"/>
-          <w:color w:val="24292F"/>
-          <w:sz w:val="24"/>
-          <w:szCs w:val="24"/>
-          <w:lang w:eastAsia="ru-RU"/>
-        </w:rPr>
-        <w:t>Курс</w:t>
-      </w:r>
-      <w:r>
-        <w:rPr>
-          <w:rFonts w:ascii="Segoe UI" w:eastAsia="Times New Roman" w:hAnsi="Segoe UI" w:cs="Segoe UI"/>
-          <w:color w:val="24292F"/>
-          <w:sz w:val="24"/>
-          <w:szCs w:val="24"/>
-          <w:lang w:eastAsia="ru-RU"/>
+      <w:r>
+        <w:rPr>
+          <w:rFonts w:ascii="Segoe UI" w:eastAsia="Times New Roman" w:hAnsi="Segoe UI" w:cs="Segoe UI"/>
+          <w:color w:val="24292F"/>
+          <w:sz w:val="24"/>
+          <w:szCs w:val="24"/>
+          <w:lang w:val="en-US" w:eastAsia="ru-RU"/>
         </w:rPr>
         <w:t xml:space="preserve">` </w:t>
       </w:r>
@@ -2408,15 +2690,135 @@
           <w:szCs w:val="24"/>
           <w:lang w:val="en-US" w:eastAsia="ru-RU"/>
         </w:rPr>
-        <w:t>FROM</w:t>
-      </w:r>
-      <w:r>
-        <w:rPr>
-          <w:rFonts w:ascii="Segoe UI" w:eastAsia="Times New Roman" w:hAnsi="Segoe UI" w:cs="Segoe UI"/>
-          <w:color w:val="24292F"/>
-          <w:sz w:val="24"/>
-          <w:szCs w:val="24"/>
-          <w:lang w:eastAsia="ru-RU"/>
+        <w:t>cr</w:t>
+      </w:r>
+      <w:r>
+        <w:rPr>
+          <w:rFonts w:ascii="Segoe UI" w:eastAsia="Times New Roman" w:hAnsi="Segoe UI" w:cs="Segoe UI"/>
+          <w:color w:val="24292F"/>
+          <w:sz w:val="24"/>
+          <w:szCs w:val="24"/>
+          <w:lang w:val="en-US" w:eastAsia="ru-RU"/>
+        </w:rPr>
+        <w:t xml:space="preserve">2 </w:t>
+      </w:r>
+      <w:r>
+        <w:rPr>
+          <w:rFonts w:ascii="Segoe UI" w:eastAsia="Times New Roman" w:hAnsi="Segoe UI" w:cs="Segoe UI"/>
+          <w:color w:val="24292F"/>
+          <w:sz w:val="24"/>
+          <w:szCs w:val="24"/>
+          <w:lang w:val="en-US" w:eastAsia="ru-RU"/>
+        </w:rPr>
+        <w:t>WHERE</w:t>
+      </w:r>
+      <w:r>
+        <w:rPr>
+          <w:rFonts w:ascii="Segoe UI" w:eastAsia="Times New Roman" w:hAnsi="Segoe UI" w:cs="Segoe UI"/>
+          <w:color w:val="24292F"/>
+          <w:sz w:val="24"/>
+          <w:szCs w:val="24"/>
+          <w:lang w:val="en-US" w:eastAsia="ru-RU"/>
+        </w:rPr>
+        <w:t xml:space="preserve"> </w:t>
+      </w:r>
+      <w:r>
+        <w:rPr>
+          <w:rFonts w:ascii="Segoe UI" w:eastAsia="Times New Roman" w:hAnsi="Segoe UI" w:cs="Segoe UI"/>
+          <w:color w:val="24292F"/>
+          <w:sz w:val="24"/>
+          <w:szCs w:val="24"/>
+          <w:lang w:val="en-US" w:eastAsia="ru-RU"/>
+        </w:rPr>
+        <w:t>cr</w:t>
+      </w:r>
+      <w:r>
+        <w:rPr>
+          <w:rFonts w:ascii="Segoe UI" w:eastAsia="Times New Roman" w:hAnsi="Segoe UI" w:cs="Segoe UI"/>
+          <w:color w:val="24292F"/>
+          <w:sz w:val="24"/>
+          <w:szCs w:val="24"/>
+          <w:lang w:val="en-US" w:eastAsia="ru-RU"/>
+        </w:rPr>
+        <w:t>2.`</w:t>
+      </w:r>
+      <w:r>
+        <w:rPr>
+          <w:rFonts w:ascii="Segoe UI" w:eastAsia="Times New Roman" w:hAnsi="Segoe UI" w:cs="Segoe UI"/>
+          <w:color w:val="24292F"/>
+          <w:sz w:val="24"/>
+          <w:szCs w:val="24"/>
+          <w:lang w:eastAsia="ru-RU"/>
+        </w:rPr>
+        <w:t>Дата</w:t>
+      </w:r>
+      <w:r>
+        <w:rPr>
+          <w:rFonts w:ascii="Segoe UI" w:eastAsia="Times New Roman" w:hAnsi="Segoe UI" w:cs="Segoe UI"/>
+          <w:color w:val="24292F"/>
+          <w:sz w:val="24"/>
+          <w:szCs w:val="24"/>
+          <w:lang w:val="en-US" w:eastAsia="ru-RU"/>
+        </w:rPr>
+        <w:t xml:space="preserve">`&lt;= </w:t>
+      </w:r>
+      <w:r>
+        <w:rPr>
+          <w:rFonts w:ascii="Segoe UI" w:eastAsia="Times New Roman" w:hAnsi="Segoe UI" w:cs="Segoe UI"/>
+          <w:color w:val="24292F"/>
+          <w:sz w:val="24"/>
+          <w:szCs w:val="24"/>
+          <w:lang w:val="en-US" w:eastAsia="ru-RU"/>
+        </w:rPr>
+        <w:t>c</w:t>
+      </w:r>
+      <w:r>
+        <w:rPr>
+          <w:rFonts w:ascii="Segoe UI" w:eastAsia="Times New Roman" w:hAnsi="Segoe UI" w:cs="Segoe UI"/>
+          <w:color w:val="24292F"/>
+          <w:sz w:val="24"/>
+          <w:szCs w:val="24"/>
+          <w:lang w:val="en-US" w:eastAsia="ru-RU"/>
+        </w:rPr>
+        <w:t>.`</w:t>
+      </w:r>
+      <w:r>
+        <w:rPr>
+          <w:rFonts w:ascii="Segoe UI" w:eastAsia="Times New Roman" w:hAnsi="Segoe UI" w:cs="Segoe UI"/>
+          <w:color w:val="24292F"/>
+          <w:sz w:val="24"/>
+          <w:szCs w:val="24"/>
+          <w:lang w:eastAsia="ru-RU"/>
+        </w:rPr>
+        <w:t>Дата</w:t>
+      </w:r>
+      <w:r>
+        <w:rPr>
+          <w:rFonts w:ascii="Segoe UI" w:eastAsia="Times New Roman" w:hAnsi="Segoe UI" w:cs="Segoe UI"/>
+          <w:color w:val="24292F"/>
+          <w:sz w:val="24"/>
+          <w:szCs w:val="24"/>
+          <w:lang w:val="en-US" w:eastAsia="ru-RU"/>
+        </w:rPr>
+        <w:t xml:space="preserve">`)) </w:t>
+      </w:r>
+      <w:r>
+        <w:rPr>
+          <w:rFonts w:ascii="Segoe UI" w:eastAsia="Times New Roman" w:hAnsi="Segoe UI" w:cs="Segoe UI"/>
+          <w:color w:val="24292F"/>
+          <w:sz w:val="24"/>
+          <w:szCs w:val="24"/>
+          <w:lang w:val="en-US" w:eastAsia="ru-RU"/>
+        </w:rPr>
+        <w:t>AS</w:t>
+      </w:r>
+      <w:r>
+        <w:rPr>
+          <w:rFonts w:ascii="Segoe UI" w:eastAsia="Times New Roman" w:hAnsi="Segoe UI" w:cs="Segoe UI"/>
+          <w:color w:val="24292F"/>
+          <w:sz w:val="24"/>
+          <w:szCs w:val="24"/>
+          <w:lang w:val="en-US" w:eastAsia="ru-RU"/>
         </w:rPr>
         <w:t xml:space="preserve"> `</w:t>
       </w:r>
@@ -2426,141 +2828,37 @@
           <w:color w:val="24292F"/>
           <w:sz w:val="24"/>
           <w:szCs w:val="24"/>
-          <w:lang w:val="en-US" w:eastAsia="ru-RU"/>
-        </w:rPr>
-        <w:t>currency</w:t>
-      </w:r>
-      <w:r>
-        <w:rPr>
-          <w:rFonts w:ascii="Segoe UI" w:eastAsia="Times New Roman" w:hAnsi="Segoe UI" w:cs="Segoe UI"/>
-          <w:color w:val="24292F"/>
-          <w:sz w:val="24"/>
-          <w:szCs w:val="24"/>
-          <w:lang w:eastAsia="ru-RU"/>
-        </w:rPr>
-        <w:t>_</w:t>
-      </w:r>
-      <w:r>
-        <w:rPr>
-          <w:rFonts w:ascii="Segoe UI" w:eastAsia="Times New Roman" w:hAnsi="Segoe UI" w:cs="Segoe UI"/>
-          <w:color w:val="24292F"/>
-          <w:sz w:val="24"/>
-          <w:szCs w:val="24"/>
-          <w:lang w:val="en-US" w:eastAsia="ru-RU"/>
-        </w:rPr>
-        <w:t>rate</w:t>
-      </w:r>
-      <w:r>
-        <w:rPr>
-          <w:rFonts w:ascii="Segoe UI" w:eastAsia="Times New Roman" w:hAnsi="Segoe UI" w:cs="Segoe UI"/>
-          <w:color w:val="24292F"/>
-          <w:sz w:val="24"/>
-          <w:szCs w:val="24"/>
-          <w:lang w:eastAsia="ru-RU"/>
-        </w:rPr>
-        <w:t xml:space="preserve">` </w:t>
-      </w:r>
-      <w:proofErr w:type="spellStart"/>
-      <w:r>
-        <w:rPr>
-          <w:rFonts w:ascii="Segoe UI" w:eastAsia="Times New Roman" w:hAnsi="Segoe UI" w:cs="Segoe UI"/>
-          <w:color w:val="24292F"/>
-          <w:sz w:val="24"/>
-          <w:szCs w:val="24"/>
-          <w:lang w:val="en-US" w:eastAsia="ru-RU"/>
-        </w:rPr>
-        <w:t>cr</w:t>
-      </w:r>
-      <w:proofErr w:type="spellEnd"/>
-      <w:r>
-        <w:rPr>
-          <w:rFonts w:ascii="Segoe UI" w:eastAsia="Times New Roman" w:hAnsi="Segoe UI" w:cs="Segoe UI"/>
-          <w:color w:val="24292F"/>
-          <w:sz w:val="24"/>
-          <w:szCs w:val="24"/>
-          <w:lang w:eastAsia="ru-RU"/>
-        </w:rPr>
-        <w:t xml:space="preserve">1 </w:t>
-      </w:r>
-      <w:r>
-        <w:rPr>
-          <w:rFonts w:ascii="Segoe UI" w:eastAsia="Times New Roman" w:hAnsi="Segoe UI" w:cs="Segoe UI"/>
-          <w:color w:val="24292F"/>
-          <w:sz w:val="24"/>
-          <w:szCs w:val="24"/>
-          <w:lang w:val="en-US" w:eastAsia="ru-RU"/>
-        </w:rPr>
-        <w:t>WHERE</w:t>
-      </w:r>
-      <w:r>
-        <w:rPr>
-          <w:rFonts w:ascii="Segoe UI" w:eastAsia="Times New Roman" w:hAnsi="Segoe UI" w:cs="Segoe UI"/>
-          <w:color w:val="24292F"/>
-          <w:sz w:val="24"/>
-          <w:szCs w:val="24"/>
-          <w:lang w:eastAsia="ru-RU"/>
+          <w:lang w:eastAsia="ru-RU"/>
+        </w:rPr>
+        <w:t>сумма</w:t>
+      </w:r>
+      <w:r>
+        <w:rPr>
+          <w:rFonts w:ascii="Segoe UI" w:eastAsia="Times New Roman" w:hAnsi="Segoe UI" w:cs="Segoe UI"/>
+          <w:color w:val="24292F"/>
+          <w:sz w:val="24"/>
+          <w:szCs w:val="24"/>
+          <w:lang w:val="en-US" w:eastAsia="ru-RU"/>
         </w:rPr>
         <w:t xml:space="preserve"> </w:t>
       </w:r>
-      <w:proofErr w:type="spellStart"/>
-      <w:r>
-        <w:rPr>
-          <w:rFonts w:ascii="Segoe UI" w:eastAsia="Times New Roman" w:hAnsi="Segoe UI" w:cs="Segoe UI"/>
-          <w:color w:val="24292F"/>
-          <w:sz w:val="24"/>
-          <w:szCs w:val="24"/>
-          <w:lang w:val="en-US" w:eastAsia="ru-RU"/>
-        </w:rPr>
-        <w:t>cr</w:t>
-      </w:r>
-      <w:proofErr w:type="spellEnd"/>
-      <w:r>
-        <w:rPr>
-          <w:rFonts w:ascii="Segoe UI" w:eastAsia="Times New Roman" w:hAnsi="Segoe UI" w:cs="Segoe UI"/>
-          <w:color w:val="24292F"/>
-          <w:sz w:val="24"/>
-          <w:szCs w:val="24"/>
-          <w:lang w:eastAsia="ru-RU"/>
-        </w:rPr>
-        <w:t>1.`</w:t>
-      </w:r>
-      <w:r>
-        <w:rPr>
-          <w:rFonts w:ascii="Segoe UI" w:eastAsia="Times New Roman" w:hAnsi="Segoe UI" w:cs="Segoe UI"/>
-          <w:color w:val="24292F"/>
-          <w:sz w:val="24"/>
-          <w:szCs w:val="24"/>
-          <w:lang w:eastAsia="ru-RU"/>
-        </w:rPr>
-        <w:t>Дата</w:t>
-      </w:r>
-      <w:r>
-        <w:rPr>
-          <w:rFonts w:ascii="Segoe UI" w:eastAsia="Times New Roman" w:hAnsi="Segoe UI" w:cs="Segoe UI"/>
-          <w:color w:val="24292F"/>
-          <w:sz w:val="24"/>
-          <w:szCs w:val="24"/>
-          <w:lang w:eastAsia="ru-RU"/>
-        </w:rPr>
-        <w:t>` = (</w:t>
-      </w:r>
-      <w:r>
-        <w:rPr>
-          <w:rFonts w:ascii="Segoe UI" w:eastAsia="Times New Roman" w:hAnsi="Segoe UI" w:cs="Segoe UI"/>
-          <w:color w:val="24292F"/>
-          <w:sz w:val="24"/>
-          <w:szCs w:val="24"/>
-          <w:lang w:val="en-US" w:eastAsia="ru-RU"/>
-        </w:rPr>
-        <w:t>SELECT</w:t>
-      </w:r>
-      <w:r>
-        <w:rPr>
-          <w:rFonts w:ascii="Segoe UI" w:eastAsia="Times New Roman" w:hAnsi="Segoe UI" w:cs="Segoe UI"/>
-          <w:color w:val="24292F"/>
-          <w:sz w:val="24"/>
-          <w:szCs w:val="24"/>
-          <w:lang w:eastAsia="ru-RU"/>
+      <w:r>
+        <w:rPr>
+          <w:rFonts w:ascii="Segoe UI" w:eastAsia="Times New Roman" w:hAnsi="Segoe UI" w:cs="Segoe UI"/>
+          <w:color w:val="24292F"/>
+          <w:sz w:val="24"/>
+          <w:szCs w:val="24"/>
+          <w:lang w:eastAsia="ru-RU"/>
+        </w:rPr>
+        <w:t>в</w:t>
+      </w:r>
+      <w:r>
+        <w:rPr>
+          <w:rFonts w:ascii="Segoe UI" w:eastAsia="Times New Roman" w:hAnsi="Segoe UI" w:cs="Segoe UI"/>
+          <w:color w:val="24292F"/>
+          <w:sz w:val="24"/>
+          <w:szCs w:val="24"/>
+          <w:lang w:val="en-US" w:eastAsia="ru-RU"/>
         </w:rPr>
         <w:t xml:space="preserve"> </w:t>
       </w:r>
@@ -2570,312 +2868,6 @@
           <w:color w:val="24292F"/>
           <w:sz w:val="24"/>
           <w:szCs w:val="24"/>
-          <w:lang w:val="en-US" w:eastAsia="ru-RU"/>
-        </w:rPr>
-        <w:t>MAX</w:t>
-      </w:r>
-      <w:r>
-        <w:rPr>
-          <w:rFonts w:ascii="Segoe UI" w:eastAsia="Times New Roman" w:hAnsi="Segoe UI" w:cs="Segoe UI"/>
-          <w:color w:val="24292F"/>
-          <w:sz w:val="24"/>
-          <w:szCs w:val="24"/>
-          <w:lang w:eastAsia="ru-RU"/>
-        </w:rPr>
-        <w:t>(</w:t>
-      </w:r>
-      <w:proofErr w:type="spellStart"/>
-      <w:r>
-        <w:rPr>
-          <w:rFonts w:ascii="Segoe UI" w:eastAsia="Times New Roman" w:hAnsi="Segoe UI" w:cs="Segoe UI"/>
-          <w:color w:val="24292F"/>
-          <w:sz w:val="24"/>
-          <w:szCs w:val="24"/>
-          <w:lang w:val="en-US" w:eastAsia="ru-RU"/>
-        </w:rPr>
-        <w:t>cr</w:t>
-      </w:r>
-      <w:proofErr w:type="spellEnd"/>
-      <w:r>
-        <w:rPr>
-          <w:rFonts w:ascii="Segoe UI" w:eastAsia="Times New Roman" w:hAnsi="Segoe UI" w:cs="Segoe UI"/>
-          <w:color w:val="24292F"/>
-          <w:sz w:val="24"/>
-          <w:szCs w:val="24"/>
-          <w:lang w:eastAsia="ru-RU"/>
-        </w:rPr>
-        <w:t>2.`</w:t>
-      </w:r>
-      <w:r>
-        <w:rPr>
-          <w:rFonts w:ascii="Segoe UI" w:eastAsia="Times New Roman" w:hAnsi="Segoe UI" w:cs="Segoe UI"/>
-          <w:color w:val="24292F"/>
-          <w:sz w:val="24"/>
-          <w:szCs w:val="24"/>
-          <w:lang w:eastAsia="ru-RU"/>
-        </w:rPr>
-        <w:t>Дата</w:t>
-      </w:r>
-      <w:r>
-        <w:rPr>
-          <w:rFonts w:ascii="Segoe UI" w:eastAsia="Times New Roman" w:hAnsi="Segoe UI" w:cs="Segoe UI"/>
-          <w:color w:val="24292F"/>
-          <w:sz w:val="24"/>
-          <w:szCs w:val="24"/>
-          <w:lang w:eastAsia="ru-RU"/>
-        </w:rPr>
-        <w:t xml:space="preserve">`) </w:t>
-      </w:r>
-      <w:r>
-        <w:rPr>
-          <w:rFonts w:ascii="Segoe UI" w:eastAsia="Times New Roman" w:hAnsi="Segoe UI" w:cs="Segoe UI"/>
-          <w:color w:val="24292F"/>
-          <w:sz w:val="24"/>
-          <w:szCs w:val="24"/>
-          <w:lang w:val="en-US" w:eastAsia="ru-RU"/>
-        </w:rPr>
-        <w:t>FROM</w:t>
-      </w:r>
-      <w:r>
-        <w:rPr>
-          <w:rFonts w:ascii="Segoe UI" w:eastAsia="Times New Roman" w:hAnsi="Segoe UI" w:cs="Segoe UI"/>
-          <w:color w:val="24292F"/>
-          <w:sz w:val="24"/>
-          <w:szCs w:val="24"/>
-          <w:lang w:eastAsia="ru-RU"/>
-        </w:rPr>
-        <w:t xml:space="preserve"> `</w:t>
-      </w:r>
-      <w:r>
-        <w:rPr>
-          <w:rFonts w:ascii="Segoe UI" w:eastAsia="Times New Roman" w:hAnsi="Segoe UI" w:cs="Segoe UI"/>
-          <w:color w:val="24292F"/>
-          <w:sz w:val="24"/>
-          <w:szCs w:val="24"/>
-          <w:lang w:val="en-US" w:eastAsia="ru-RU"/>
-        </w:rPr>
-        <w:t>currency</w:t>
-      </w:r>
-      <w:r>
-        <w:rPr>
-          <w:rFonts w:ascii="Segoe UI" w:eastAsia="Times New Roman" w:hAnsi="Segoe UI" w:cs="Segoe UI"/>
-          <w:color w:val="24292F"/>
-          <w:sz w:val="24"/>
-          <w:szCs w:val="24"/>
-          <w:lang w:eastAsia="ru-RU"/>
-        </w:rPr>
-        <w:t>_</w:t>
-      </w:r>
-      <w:r>
-        <w:rPr>
-          <w:rFonts w:ascii="Segoe UI" w:eastAsia="Times New Roman" w:hAnsi="Segoe UI" w:cs="Segoe UI"/>
-          <w:color w:val="24292F"/>
-          <w:sz w:val="24"/>
-          <w:szCs w:val="24"/>
-          <w:lang w:val="en-US" w:eastAsia="ru-RU"/>
-        </w:rPr>
-        <w:t>rate</w:t>
-      </w:r>
-      <w:r>
-        <w:rPr>
-          <w:rFonts w:ascii="Segoe UI" w:eastAsia="Times New Roman" w:hAnsi="Segoe UI" w:cs="Segoe UI"/>
-          <w:color w:val="24292F"/>
-          <w:sz w:val="24"/>
-          <w:szCs w:val="24"/>
-          <w:lang w:eastAsia="ru-RU"/>
-        </w:rPr>
-        <w:t xml:space="preserve">` </w:t>
-      </w:r>
-      <w:proofErr w:type="spellStart"/>
-      <w:r>
-        <w:rPr>
-          <w:rFonts w:ascii="Segoe UI" w:eastAsia="Times New Roman" w:hAnsi="Segoe UI" w:cs="Segoe UI"/>
-          <w:color w:val="24292F"/>
-          <w:sz w:val="24"/>
-          <w:szCs w:val="24"/>
-          <w:lang w:val="en-US" w:eastAsia="ru-RU"/>
-        </w:rPr>
-        <w:t>cr</w:t>
-      </w:r>
-      <w:proofErr w:type="spellEnd"/>
-      <w:r>
-        <w:rPr>
-          <w:rFonts w:ascii="Segoe UI" w:eastAsia="Times New Roman" w:hAnsi="Segoe UI" w:cs="Segoe UI"/>
-          <w:color w:val="24292F"/>
-          <w:sz w:val="24"/>
-          <w:szCs w:val="24"/>
-          <w:lang w:eastAsia="ru-RU"/>
-        </w:rPr>
-        <w:t xml:space="preserve">2 </w:t>
-      </w:r>
-      <w:r>
-        <w:rPr>
-          <w:rFonts w:ascii="Segoe UI" w:eastAsia="Times New Roman" w:hAnsi="Segoe UI" w:cs="Segoe UI"/>
-          <w:color w:val="24292F"/>
-          <w:sz w:val="24"/>
-          <w:szCs w:val="24"/>
-          <w:lang w:val="en-US" w:eastAsia="ru-RU"/>
-        </w:rPr>
-        <w:t>WHERE</w:t>
-      </w:r>
-      <w:r>
-        <w:rPr>
-          <w:rFonts w:ascii="Segoe UI" w:eastAsia="Times New Roman" w:hAnsi="Segoe UI" w:cs="Segoe UI"/>
-          <w:color w:val="24292F"/>
-          <w:sz w:val="24"/>
-          <w:szCs w:val="24"/>
-          <w:lang w:eastAsia="ru-RU"/>
-        </w:rPr>
-        <w:t xml:space="preserve"> </w:t>
-      </w:r>
-      <w:proofErr w:type="spellStart"/>
-      <w:r>
-        <w:rPr>
-          <w:rFonts w:ascii="Segoe UI" w:eastAsia="Times New Roman" w:hAnsi="Segoe UI" w:cs="Segoe UI"/>
-          <w:color w:val="24292F"/>
-          <w:sz w:val="24"/>
-          <w:szCs w:val="24"/>
-          <w:lang w:val="en-US" w:eastAsia="ru-RU"/>
-        </w:rPr>
-        <w:t>cr</w:t>
-      </w:r>
-      <w:proofErr w:type="spellEnd"/>
-      <w:r>
-        <w:rPr>
-          <w:rFonts w:ascii="Segoe UI" w:eastAsia="Times New Roman" w:hAnsi="Segoe UI" w:cs="Segoe UI"/>
-          <w:color w:val="24292F"/>
-          <w:sz w:val="24"/>
-          <w:szCs w:val="24"/>
-          <w:lang w:eastAsia="ru-RU"/>
-        </w:rPr>
-        <w:t>2.`</w:t>
-      </w:r>
-      <w:r>
-        <w:rPr>
-          <w:rFonts w:ascii="Segoe UI" w:eastAsia="Times New Roman" w:hAnsi="Segoe UI" w:cs="Segoe UI"/>
-          <w:color w:val="24292F"/>
-          <w:sz w:val="24"/>
-          <w:szCs w:val="24"/>
-          <w:lang w:eastAsia="ru-RU"/>
-        </w:rPr>
-        <w:t>Дата</w:t>
-      </w:r>
-      <w:r>
-        <w:rPr>
-          <w:rFonts w:ascii="Segoe UI" w:eastAsia="Times New Roman" w:hAnsi="Segoe UI" w:cs="Segoe UI"/>
-          <w:color w:val="24292F"/>
-          <w:sz w:val="24"/>
-          <w:szCs w:val="24"/>
-          <w:lang w:eastAsia="ru-RU"/>
-        </w:rPr>
-        <w:t xml:space="preserve">`&lt;= </w:t>
-      </w:r>
-      <w:r>
-        <w:rPr>
-          <w:rFonts w:ascii="Segoe UI" w:eastAsia="Times New Roman" w:hAnsi="Segoe UI" w:cs="Segoe UI"/>
-          <w:color w:val="24292F"/>
-          <w:sz w:val="24"/>
-          <w:szCs w:val="24"/>
-          <w:lang w:val="en-US" w:eastAsia="ru-RU"/>
-        </w:rPr>
-        <w:t>c</w:t>
-      </w:r>
-      <w:r>
-        <w:rPr>
-          <w:rFonts w:ascii="Segoe UI" w:eastAsia="Times New Roman" w:hAnsi="Segoe UI" w:cs="Segoe UI"/>
-          <w:color w:val="24292F"/>
-          <w:sz w:val="24"/>
-          <w:szCs w:val="24"/>
-          <w:lang w:eastAsia="ru-RU"/>
-        </w:rPr>
-        <w:t>.`</w:t>
-      </w:r>
-      <w:r>
-        <w:rPr>
-          <w:rFonts w:ascii="Segoe UI" w:eastAsia="Times New Roman" w:hAnsi="Segoe UI" w:cs="Segoe UI"/>
-          <w:color w:val="24292F"/>
-          <w:sz w:val="24"/>
-          <w:szCs w:val="24"/>
-          <w:lang w:eastAsia="ru-RU"/>
-        </w:rPr>
-        <w:t>Дата</w:t>
-      </w:r>
-      <w:r>
-        <w:rPr>
-          <w:rFonts w:ascii="Segoe UI" w:eastAsia="Times New Roman" w:hAnsi="Segoe UI" w:cs="Segoe UI"/>
-          <w:color w:val="24292F"/>
-          <w:sz w:val="24"/>
-          <w:szCs w:val="24"/>
-          <w:lang w:eastAsia="ru-RU"/>
-        </w:rPr>
-        <w:t xml:space="preserve">`)) </w:t>
-      </w:r>
-      <w:r>
-        <w:rPr>
-          <w:rFonts w:ascii="Segoe UI" w:eastAsia="Times New Roman" w:hAnsi="Segoe UI" w:cs="Segoe UI"/>
-          <w:color w:val="24292F"/>
-          <w:sz w:val="24"/>
-          <w:szCs w:val="24"/>
-          <w:lang w:val="en-US" w:eastAsia="ru-RU"/>
-        </w:rPr>
-        <w:t>AS</w:t>
-      </w:r>
-      <w:r>
-        <w:rPr>
-          <w:rFonts w:ascii="Segoe UI" w:eastAsia="Times New Roman" w:hAnsi="Segoe UI" w:cs="Segoe UI"/>
-          <w:color w:val="24292F"/>
-          <w:sz w:val="24"/>
-          <w:szCs w:val="24"/>
-          <w:lang w:eastAsia="ru-RU"/>
-        </w:rPr>
-        <w:t xml:space="preserve"> `</w:t>
-      </w:r>
-      <w:r>
-        <w:rPr>
-          <w:rFonts w:ascii="Segoe UI" w:eastAsia="Times New Roman" w:hAnsi="Segoe UI" w:cs="Segoe UI"/>
-          <w:color w:val="24292F"/>
-          <w:sz w:val="24"/>
-          <w:szCs w:val="24"/>
-          <w:lang w:eastAsia="ru-RU"/>
-        </w:rPr>
-        <w:t>сумма</w:t>
-      </w:r>
-      <w:r>
-        <w:rPr>
-          <w:rFonts w:ascii="Segoe UI" w:eastAsia="Times New Roman" w:hAnsi="Segoe UI" w:cs="Segoe UI"/>
-          <w:color w:val="24292F"/>
-          <w:sz w:val="24"/>
-          <w:szCs w:val="24"/>
-          <w:lang w:eastAsia="ru-RU"/>
-        </w:rPr>
-        <w:t xml:space="preserve"> </w:t>
-      </w:r>
-      <w:r>
-        <w:rPr>
-          <w:rFonts w:ascii="Segoe UI" w:eastAsia="Times New Roman" w:hAnsi="Segoe UI" w:cs="Segoe UI"/>
-          <w:color w:val="24292F"/>
-          <w:sz w:val="24"/>
-          <w:szCs w:val="24"/>
-          <w:lang w:eastAsia="ru-RU"/>
-        </w:rPr>
-        <w:t>в</w:t>
-      </w:r>
-      <w:r>
-        <w:rPr>
-          <w:rFonts w:ascii="Segoe UI" w:eastAsia="Times New Roman" w:hAnsi="Segoe UI" w:cs="Segoe UI"/>
-          <w:color w:val="24292F"/>
-          <w:sz w:val="24"/>
-          <w:szCs w:val="24"/>
-          <w:lang w:eastAsia="ru-RU"/>
-        </w:rPr>
-        <w:t xml:space="preserve"> </w:t>
-      </w:r>
-      <w:r>
-        <w:rPr>
-          <w:rFonts w:ascii="Segoe UI" w:eastAsia="Times New Roman" w:hAnsi="Segoe UI" w:cs="Segoe UI"/>
-          <w:color w:val="24292F"/>
-          <w:sz w:val="24"/>
-          <w:szCs w:val="24"/>
           <w:lang w:eastAsia="ru-RU"/>
         </w:rPr>
         <w:t>рублях</w:t>
@@ -2886,7 +2878,7 @@
           <w:color w:val="24292F"/>
           <w:sz w:val="24"/>
           <w:szCs w:val="24"/>
-          <w:lang w:eastAsia="ru-RU"/>
+          <w:lang w:val="en-US" w:eastAsia="ru-RU"/>
         </w:rPr>
         <w:t>`</w:t>
       </w:r>
@@ -2909,7 +2901,7 @@
           <w:color w:val="24292F"/>
           <w:sz w:val="24"/>
           <w:szCs w:val="24"/>
-          <w:lang w:eastAsia="ru-RU"/>
+          <w:lang w:val="en-US" w:eastAsia="ru-RU"/>
         </w:rPr>
         <w:t xml:space="preserve">    </w:t>
       </w:r>
@@ -8869,439 +8861,116 @@
           <w:lang w:val="en-US"/>
         </w:rPr>
       </w:pPr>
-    </w:p>
-    <w:p>
-      <w:pPr>
-        <w:rPr>
-          <w:lang w:val="en-US"/>
-        </w:rPr>
-      </w:pPr>
-      <w:r>
-        <w:rPr>
-          <w:lang w:val="en-US"/>
-        </w:rPr>
-        <w:t>declare @id int</w:t>
-      </w:r>
-    </w:p>
-    <w:p>
-      <w:pPr>
-        <w:rPr>
-          <w:lang w:val="en-US"/>
-        </w:rPr>
-      </w:pPr>
-      <w:r>
-        <w:rPr>
-          <w:lang w:val="en-US"/>
-        </w:rPr>
-        <w:t>declare @</w:t>
-      </w:r>
-      <w:proofErr w:type="spellStart"/>
-      <w:r>
-        <w:rPr>
-          <w:lang w:val="en-US"/>
-        </w:rPr>
-        <w:t>maxid</w:t>
-      </w:r>
-      <w:proofErr w:type="spellEnd"/>
-      <w:r>
-        <w:rPr>
-          <w:lang w:val="en-US"/>
-        </w:rPr>
-        <w:t xml:space="preserve"> int</w:t>
-      </w:r>
-    </w:p>
-    <w:p>
-      <w:pPr>
-        <w:rPr>
-          <w:lang w:val="en-US"/>
-        </w:rPr>
-      </w:pPr>
-      <w:r>
-        <w:rPr>
-          <w:lang w:val="en-US"/>
-        </w:rPr>
-        <w:t>set @id = 1</w:t>
-      </w:r>
-    </w:p>
-    <w:p>
-      <w:pPr>
-        <w:rPr>
-          <w:lang w:val="en-US"/>
-        </w:rPr>
-      </w:pPr>
-      <w:r>
-        <w:rPr>
-          <w:lang w:val="en-US"/>
-        </w:rPr>
-        <w:t>select @</w:t>
-      </w:r>
-      <w:proofErr w:type="spellStart"/>
-      <w:r>
-        <w:rPr>
-          <w:lang w:val="en-US"/>
-        </w:rPr>
-        <w:t>maxid</w:t>
-      </w:r>
-      <w:proofErr w:type="spellEnd"/>
-      <w:r>
-        <w:rPr>
-          <w:lang w:val="en-US"/>
-        </w:rPr>
-        <w:t xml:space="preserve"> = max(`</w:t>
-      </w:r>
-      <w:proofErr w:type="spellStart"/>
-      <w:r>
-        <w:rPr>
-          <w:lang w:val="en-US"/>
-        </w:rPr>
-        <w:t>ld</w:t>
-      </w:r>
-      <w:proofErr w:type="spellEnd"/>
-      <w:r>
-        <w:rPr>
-          <w:lang w:val="en-US"/>
-        </w:rPr>
-        <w:t>`) from `times`</w:t>
-      </w:r>
-    </w:p>
-    <w:p>
-      <w:pPr>
-        <w:rPr>
-          <w:lang w:val="en-US"/>
-        </w:rPr>
-      </w:pPr>
-      <w:r>
-        <w:rPr>
-          <w:lang w:val="en-US"/>
-        </w:rPr>
-        <w:t>create temporary table `</w:t>
-      </w:r>
-      <w:proofErr w:type="spellStart"/>
-      <w:r>
-        <w:rPr>
-          <w:lang w:val="en-US"/>
-        </w:rPr>
-        <w:t>IDSeq</w:t>
-      </w:r>
-      <w:proofErr w:type="spellEnd"/>
+      <w:r>
+        <w:rPr>
+          <w:lang w:val="en-US"/>
+        </w:rPr>
+        <w:t>SELECT</w:t>
+      </w:r>
+    </w:p>
+    <w:p>
+      <w:pPr>
+        <w:rPr>
+          <w:lang w:val="en-US"/>
+        </w:rPr>
+      </w:pPr>
+      <w:r>
+        <w:rPr>
+          <w:lang w:val="en-US"/>
+        </w:rPr>
+        <w:t xml:space="preserve">  id1+1 AS 'FROM',</w:t>
+      </w:r>
+    </w:p>
+    <w:p>
+      <w:pPr>
+        <w:rPr>
+          <w:lang w:val="en-US"/>
+        </w:rPr>
+      </w:pPr>
+      <w:r>
+        <w:rPr>
+          <w:lang w:val="en-US"/>
+        </w:rPr>
+        <w:t xml:space="preserve">  id3-1 AS 'TO' </w:t>
+      </w:r>
+    </w:p>
+    <w:p>
+      <w:pPr>
+        <w:rPr>
+          <w:lang w:val="en-US"/>
+        </w:rPr>
+      </w:pPr>
+      <w:r>
+        <w:rPr>
+          <w:lang w:val="en-US"/>
+        </w:rPr>
+        <w:t>FROM (</w:t>
+      </w:r>
+    </w:p>
+    <w:p>
+      <w:pPr>
+        <w:rPr>
+          <w:lang w:val="en-US"/>
+        </w:rPr>
+      </w:pPr>
+      <w:r>
+        <w:rPr>
+          <w:lang w:val="en-US"/>
+        </w:rPr>
+        <w:t>SELECT</w:t>
+      </w:r>
+    </w:p>
+    <w:p>
+      <w:pPr>
+        <w:rPr>
+          <w:lang w:val="en-US"/>
+        </w:rPr>
+      </w:pPr>
+      <w:r>
+        <w:rPr>
+          <w:lang w:val="en-US"/>
+        </w:rPr>
+        <w:t xml:space="preserve">    t1.id AS id1,</w:t>
+      </w:r>
+    </w:p>
+    <w:p>
+      <w:pPr>
+        <w:rPr>
+          <w:lang w:val="en-US"/>
+        </w:rPr>
+      </w:pPr>
+      <w:r>
+        <w:rPr>
+          <w:lang w:val="en-US"/>
+        </w:rPr>
+        <w:t xml:space="preserve">    t2.id AS id2,</w:t>
+      </w:r>
+    </w:p>
+    <w:p>
+      <w:pPr>
+        <w:rPr>
+          <w:lang w:val="en-US"/>
+        </w:rPr>
+      </w:pPr>
+      <w:r>
+        <w:rPr>
+          <w:lang w:val="en-US"/>
+        </w:rPr>
+        <w:t xml:space="preserve">    </w:t>
+      </w:r>
       <w:proofErr w:type="gramStart"/>
       <w:r>
         <w:rPr>
           <w:lang w:val="en-US"/>
         </w:rPr>
-        <w:t>`(</w:t>
+        <w:t>( SELECT</w:t>
       </w:r>
       <w:proofErr w:type="gramEnd"/>
       <w:r>
         <w:rPr>
           <w:lang w:val="en-US"/>
         </w:rPr>
-        <w:t>id int)</w:t>
-      </w:r>
-    </w:p>
-    <w:p>
-      <w:pPr>
-        <w:rPr>
-          <w:lang w:val="en-US"/>
-        </w:rPr>
-      </w:pPr>
-      <w:r>
-        <w:rPr>
-          <w:lang w:val="en-US"/>
-        </w:rPr>
-        <w:t xml:space="preserve">    while @id &lt; @</w:t>
-      </w:r>
-      <w:proofErr w:type="spellStart"/>
-      <w:r>
-        <w:rPr>
-          <w:lang w:val="en-US"/>
-        </w:rPr>
-        <w:t>maxid</w:t>
-      </w:r>
-      <w:proofErr w:type="spellEnd"/>
-    </w:p>
-    <w:p>
-      <w:pPr>
-        <w:rPr>
-          <w:lang w:val="en-US"/>
-        </w:rPr>
-      </w:pPr>
-      <w:r>
-        <w:rPr>
-          <w:lang w:val="en-US"/>
-        </w:rPr>
-        <w:t xml:space="preserve">    begin</w:t>
-      </w:r>
-    </w:p>
-    <w:p>
-      <w:pPr>
-        <w:rPr>
-          <w:lang w:val="en-US"/>
-        </w:rPr>
-      </w:pPr>
-      <w:r>
-        <w:rPr>
-          <w:lang w:val="en-US"/>
-        </w:rPr>
-        <w:t xml:space="preserve">        insert into `</w:t>
-      </w:r>
-      <w:proofErr w:type="spellStart"/>
-      <w:r>
-        <w:rPr>
-          <w:lang w:val="en-US"/>
-        </w:rPr>
-        <w:t>IDSeq</w:t>
-      </w:r>
-      <w:proofErr w:type="spellEnd"/>
-      <w:r>
-        <w:rPr>
-          <w:lang w:val="en-US"/>
-        </w:rPr>
-        <w:t>` values(@id)</w:t>
-      </w:r>
-    </w:p>
-    <w:p>
-      <w:pPr>
-        <w:rPr>
-          <w:lang w:val="en-US"/>
-        </w:rPr>
-      </w:pPr>
-      <w:r>
-        <w:rPr>
-          <w:lang w:val="en-US"/>
-        </w:rPr>
-        <w:t xml:space="preserve">        set @id = @id + 1</w:t>
-      </w:r>
-    </w:p>
-    <w:p>
-      <w:pPr>
-        <w:rPr>
-          <w:lang w:val="en-US"/>
-        </w:rPr>
-      </w:pPr>
-      <w:r>
-        <w:rPr>
-          <w:lang w:val="en-US"/>
-        </w:rPr>
-        <w:t xml:space="preserve">    end</w:t>
-      </w:r>
-    </w:p>
-    <w:p>
-      <w:pPr>
-        <w:rPr>
-          <w:lang w:val="en-US"/>
-        </w:rPr>
-      </w:pPr>
-      <w:r>
-        <w:rPr>
-          <w:lang w:val="en-US"/>
-        </w:rPr>
-        <w:t>select s.id from `</w:t>
-      </w:r>
-      <w:proofErr w:type="spellStart"/>
-      <w:r>
-        <w:rPr>
-          <w:lang w:val="en-US"/>
-        </w:rPr>
-        <w:t>IDSeq</w:t>
-      </w:r>
-      <w:proofErr w:type="spellEnd"/>
-      <w:r>
-        <w:rPr>
-          <w:lang w:val="en-US"/>
-        </w:rPr>
-        <w:t xml:space="preserve">` s left join `times` t </w:t>
-      </w:r>
-    </w:p>
-    <w:p>
-      <w:pPr>
-        <w:rPr>
-          <w:lang w:val="en-US"/>
-        </w:rPr>
-      </w:pPr>
-      <w:r>
-        <w:rPr>
-          <w:lang w:val="en-US"/>
-        </w:rPr>
-        <w:t xml:space="preserve">    on s.id = t.id </w:t>
-      </w:r>
-    </w:p>
-    <w:p>
-      <w:pPr>
-        <w:rPr>
-          <w:lang w:val="en-US"/>
-        </w:rPr>
-      </w:pPr>
-      <w:r>
-        <w:rPr>
-          <w:lang w:val="en-US"/>
-        </w:rPr>
-        <w:t xml:space="preserve"> where t.id is null</w:t>
-      </w:r>
-    </w:p>
-    <w:p>
-      <w:pPr>
-        <w:rPr>
-          <w:lang w:val="en-US"/>
-        </w:rPr>
-      </w:pPr>
-      <w:r>
-        <w:rPr>
-          <w:lang w:val="en-US"/>
-        </w:rPr>
-        <w:lastRenderedPageBreak/>
-        <w:t xml:space="preserve"> </w:t>
-      </w:r>
-      <w:r>
-        <w:rPr>
-          <w:lang w:val="en-US"/>
-        </w:rPr>
-        <w:t>drop table `</w:t>
-      </w:r>
-      <w:proofErr w:type="spellStart"/>
-      <w:r>
-        <w:rPr>
-          <w:lang w:val="en-US"/>
-        </w:rPr>
-        <w:t>IDSeq</w:t>
-      </w:r>
-      <w:proofErr w:type="spellEnd"/>
-      <w:r>
-        <w:rPr>
-          <w:lang w:val="en-US"/>
-        </w:rPr>
-        <w:t>`</w:t>
-      </w:r>
-    </w:p>
-    <w:p>
-      <w:pPr>
-        <w:rPr>
-          <w:lang w:val="en-US"/>
-        </w:rPr>
-      </w:pPr>
-    </w:p>
-    <w:p>
-      <w:pPr>
-        <w:rPr>
-          <w:lang w:val="en-US"/>
-        </w:rPr>
-      </w:pPr>
-    </w:p>
-    <w:p>
-      <w:pPr>
-        <w:rPr>
-          <w:lang w:val="en-US"/>
-        </w:rPr>
-      </w:pPr>
-      <w:r>
-        <w:rPr>
-          <w:lang w:val="en-US"/>
-        </w:rPr>
-        <w:t>SELECT</w:t>
-      </w:r>
-    </w:p>
-    <w:p>
-      <w:pPr>
-        <w:rPr>
-          <w:lang w:val="en-US"/>
-        </w:rPr>
-      </w:pPr>
-      <w:r>
-        <w:rPr>
-          <w:lang w:val="en-US"/>
-        </w:rPr>
-        <w:t xml:space="preserve">  id1+1 AS 'FROM',</w:t>
-      </w:r>
-    </w:p>
-    <w:p>
-      <w:pPr>
-        <w:rPr>
-          <w:lang w:val="en-US"/>
-        </w:rPr>
-      </w:pPr>
-      <w:r>
-        <w:rPr>
-          <w:lang w:val="en-US"/>
-        </w:rPr>
-        <w:t xml:space="preserve">  id3-1 AS 'TO' </w:t>
-      </w:r>
-    </w:p>
-    <w:p>
-      <w:pPr>
-        <w:rPr>
-          <w:lang w:val="en-US"/>
-        </w:rPr>
-      </w:pPr>
-      <w:r>
-        <w:rPr>
-          <w:lang w:val="en-US"/>
-        </w:rPr>
-        <w:t>FROM (</w:t>
-      </w:r>
-    </w:p>
-    <w:p>
-      <w:pPr>
-        <w:rPr>
-          <w:lang w:val="en-US"/>
-        </w:rPr>
-      </w:pPr>
-      <w:r>
-        <w:rPr>
-          <w:lang w:val="en-US"/>
-        </w:rPr>
-        <w:t>SELECT</w:t>
-      </w:r>
-    </w:p>
-    <w:p>
-      <w:pPr>
-        <w:rPr>
-          <w:lang w:val="en-US"/>
-        </w:rPr>
-      </w:pPr>
-      <w:r>
-        <w:rPr>
-          <w:lang w:val="en-US"/>
-        </w:rPr>
-        <w:t xml:space="preserve">    t1.id AS id1,</w:t>
-      </w:r>
-    </w:p>
-    <w:p>
-      <w:pPr>
-        <w:rPr>
-          <w:lang w:val="en-US"/>
-        </w:rPr>
-      </w:pPr>
-      <w:r>
-        <w:rPr>
-          <w:lang w:val="en-US"/>
-        </w:rPr>
-        <w:t xml:space="preserve">    t2.id AS id2,</w:t>
-      </w:r>
-    </w:p>
-    <w:p>
-      <w:pPr>
-        <w:rPr>
-          <w:lang w:val="en-US"/>
-        </w:rPr>
-      </w:pPr>
-      <w:r>
-        <w:rPr>
-          <w:lang w:val="en-US"/>
-        </w:rPr>
-        <w:t xml:space="preserve">    (</w:t>
-      </w:r>
-    </w:p>
-    <w:p>
-      <w:pPr>
-        <w:rPr>
-          <w:lang w:val="en-US"/>
-        </w:rPr>
-      </w:pPr>
-      <w:r>
-        <w:rPr>
-          <w:lang w:val="en-US"/>
-        </w:rPr>
-        <w:t xml:space="preserve">      SELECT t3.id FROM (SELECT times.id FROM times) t3 </w:t>
+        <w:t xml:space="preserve"> t3.id FROM (SELECT times.id FROM times) t3 </w:t>
       </w:r>
     </w:p>
     <w:p>
@@ -9424,95 +9093,10 @@
           <w:lang w:val="en-US"/>
         </w:rPr>
       </w:pPr>
-    </w:p>
-    <w:p>
-      <w:pPr>
-        <w:rPr>
-          <w:lang w:val="en-US"/>
-        </w:rPr>
-      </w:pPr>
-    </w:p>
-    <w:p>
-      <w:pPr>
-        <w:rPr>
-          <w:lang w:val="en-US"/>
-        </w:rPr>
-      </w:pPr>
-    </w:p>
-    <w:p>
-      <w:pPr>
-        <w:rPr>
-          <w:lang w:val="en-US"/>
-        </w:rPr>
-      </w:pPr>
-    </w:p>
-    <w:p>
-      <w:pPr>
-        <w:rPr>
-          <w:lang w:val="en-US"/>
-        </w:rPr>
-      </w:pPr>
-    </w:p>
-    <w:p>
-      <w:pPr>
-        <w:rPr>
-          <w:lang w:val="en-US"/>
-        </w:rPr>
-      </w:pPr>
-    </w:p>
-    <w:p>
-      <w:pPr>
-        <w:rPr>
-          <w:lang w:val="en-US"/>
-        </w:rPr>
-      </w:pPr>
-    </w:p>
-    <w:p>
-      <w:pPr>
-        <w:rPr>
-          <w:lang w:val="en-US"/>
-        </w:rPr>
-      </w:pPr>
-    </w:p>
-    <w:p>
-      <w:pPr>
-        <w:rPr>
-          <w:lang w:val="en-US"/>
-        </w:rPr>
-      </w:pPr>
-    </w:p>
-    <w:p>
-      <w:pPr>
-        <w:rPr>
-          <w:lang w:val="en-US"/>
-        </w:rPr>
-      </w:pPr>
-    </w:p>
-    <w:p>
-      <w:pPr>
-        <w:rPr>
-          <w:lang w:val="en-US"/>
-        </w:rPr>
-      </w:pPr>
-    </w:p>
-    <w:p>
-      <w:pPr>
-        <w:rPr>
-          <w:lang w:val="en-US"/>
-        </w:rPr>
-      </w:pPr>
-    </w:p>
-    <w:p>
-      <w:pPr>
-        <w:rPr>
-          <w:lang w:val="en-US"/>
-        </w:rPr>
-      </w:pPr>
-      <w:r>
-        <w:rPr>
-          <w:lang w:val="en-US"/>
-        </w:rPr>
-        <w:lastRenderedPageBreak/>
+      <w:r>
+        <w:rPr>
+          <w:lang w:val="en-US"/>
+        </w:rPr>
         <w:t>CREATE TABLE test12 (</w:t>
       </w:r>
     </w:p>
@@ -9541,13 +9125,6 @@
         </w:rPr>
         <w:t>);</w:t>
       </w:r>
-    </w:p>
-    <w:p>
-      <w:pPr>
-        <w:rPr>
-          <w:lang w:val="en-US"/>
-        </w:rPr>
-      </w:pPr>
     </w:p>
     <w:p>
       <w:pPr>
@@ -9583,13 +9160,6 @@
         </w:rPr>
         <w:t>` FROM `times`;</w:t>
       </w:r>
-    </w:p>
-    <w:p>
-      <w:pPr>
-        <w:rPr>
-          <w:lang w:val="en-US"/>
-        </w:rPr>
-      </w:pPr>
     </w:p>
     <w:p>
       <w:pPr>
@@ -10247,6 +9817,8 @@
           <w:lang w:val="en-US"/>
         </w:rPr>
       </w:pPr>
+      <w:bookmarkStart w:id="3" w:name="_GoBack"/>
+      <w:bookmarkEnd w:id="3"/>
       <w:r>
         <w:rPr>
           <w:rStyle w:val="article-text"/>
@@ -10293,19 +9865,7 @@
           <w:szCs w:val="20"/>
           <w:lang w:val="en-US"/>
         </w:rPr>
-        <w:t>)</w:t>
-      </w:r>
-      <w:bookmarkStart w:id="3" w:name="_GoBack"/>
-      <w:bookmarkEnd w:id="3"/>
-      <w:r>
-        <w:rPr>
-          <w:rStyle w:val="article-text"/>
-          <w:rFonts w:ascii="Courier New" w:hAnsi="Courier New" w:cs="Courier New"/>
-          <w:sz w:val="20"/>
-          <w:szCs w:val="20"/>
-          <w:lang w:val="en-US"/>
-        </w:rPr>
-        <w:t>T</w:t>
+        <w:t>)T</w:t>
       </w:r>
     </w:p>
     <w:sectPr>
